--- a/2023-CS-17 (Business Proposal).docx
+++ b/2023-CS-17 (Business Proposal).docx
@@ -453,7 +453,15 @@
           <w:szCs w:val="24"/>
           <w:lang w:val="en-US"/>
         </w:rPr>
-        <w:t>CSC-102 Programming Fundamentals</w:t>
+        <w:t>CSC-10</w:t>
+      </w:r>
+      <w:r>
+        <w:rPr>
+          <w:rFonts w:cs="Times New Roman"/>
+          <w:szCs w:val="24"/>
+          <w:lang w:val="en-US"/>
+        </w:rPr>
+        <w:t>3 Object Oriented Programming</w:t>
       </w:r>
     </w:p>
     <w:p>
@@ -607,7 +615,7 @@
               <w:noProof/>
               <w:color w:val="auto"/>
               <w:szCs w:val="24"/>
-              <w:lang w:val="en-PK" w:eastAsia="en-PK"/>
+              <w:lang w:eastAsia="en-PK"/>
             </w:rPr>
           </w:pPr>
           <w:hyperlink w:anchor="_Toc160370692" w:history="1">
@@ -626,7 +634,7 @@
                 <w:noProof/>
                 <w:color w:val="auto"/>
                 <w:szCs w:val="24"/>
-                <w:lang w:val="en-PK" w:eastAsia="en-PK"/>
+                <w:lang w:eastAsia="en-PK"/>
               </w:rPr>
               <w:tab/>
             </w:r>
@@ -700,7 +708,7 @@
               <w:noProof/>
               <w:color w:val="auto"/>
               <w:szCs w:val="24"/>
-              <w:lang w:val="en-PK" w:eastAsia="en-PK"/>
+              <w:lang w:eastAsia="en-PK"/>
             </w:rPr>
           </w:pPr>
           <w:hyperlink w:anchor="_Toc160370693" w:history="1">
@@ -719,7 +727,7 @@
                 <w:noProof/>
                 <w:color w:val="auto"/>
                 <w:szCs w:val="24"/>
-                <w:lang w:val="en-PK" w:eastAsia="en-PK"/>
+                <w:lang w:eastAsia="en-PK"/>
               </w:rPr>
               <w:tab/>
             </w:r>
@@ -793,7 +801,7 @@
               <w:noProof/>
               <w:color w:val="auto"/>
               <w:szCs w:val="24"/>
-              <w:lang w:val="en-PK" w:eastAsia="en-PK"/>
+              <w:lang w:eastAsia="en-PK"/>
             </w:rPr>
           </w:pPr>
           <w:hyperlink w:anchor="_Toc160370694" w:history="1">
@@ -812,7 +820,7 @@
                 <w:noProof/>
                 <w:color w:val="auto"/>
                 <w:szCs w:val="24"/>
-                <w:lang w:val="en-PK" w:eastAsia="en-PK"/>
+                <w:lang w:eastAsia="en-PK"/>
               </w:rPr>
               <w:tab/>
             </w:r>
@@ -886,7 +894,7 @@
               <w:noProof/>
               <w:color w:val="auto"/>
               <w:szCs w:val="24"/>
-              <w:lang w:val="en-PK" w:eastAsia="en-PK"/>
+              <w:lang w:eastAsia="en-PK"/>
             </w:rPr>
           </w:pPr>
           <w:hyperlink w:anchor="_Toc160370695" w:history="1">
@@ -905,7 +913,7 @@
                 <w:noProof/>
                 <w:color w:val="auto"/>
                 <w:szCs w:val="24"/>
-                <w:lang w:val="en-PK" w:eastAsia="en-PK"/>
+                <w:lang w:eastAsia="en-PK"/>
               </w:rPr>
               <w:tab/>
             </w:r>
@@ -3685,978 +3693,6 @@
     <w:p>
       <w:pPr>
         <w:rPr>
-          <w:lang w:val="en-US"/>
-        </w:rPr>
-      </w:pPr>
-    </w:p>
-    <w:p>
-      <w:pPr>
-        <w:rPr>
-          <w:lang w:val="en-US"/>
-        </w:rPr>
-      </w:pPr>
-    </w:p>
-    <w:p>
-      <w:pPr>
-        <w:rPr>
-          <w:lang w:val="en-US"/>
-        </w:rPr>
-      </w:pPr>
-    </w:p>
-    <w:p>
-      <w:pPr>
-        <w:pStyle w:val="Heading1"/>
-        <w:numPr>
-          <w:ilvl w:val="0"/>
-          <w:numId w:val="1"/>
-        </w:numPr>
-        <w:rPr>
-          <w:lang w:val="en-US"/>
-        </w:rPr>
-      </w:pPr>
-      <w:bookmarkStart w:id="16" w:name="_Toc160370695"/>
-      <w:r>
-        <w:rPr>
-          <w:lang w:val="en-US"/>
-        </w:rPr>
-        <w:t>Wireframes</w:t>
-      </w:r>
-      <w:bookmarkEnd w:id="16"/>
-    </w:p>
-    <w:p>
-      <w:pPr>
-        <w:rPr>
-          <w:lang w:val="en-US"/>
-        </w:rPr>
-      </w:pPr>
-    </w:p>
-    <w:p>
-      <w:pPr>
-        <w:keepNext/>
-      </w:pPr>
-      <w:r>
-        <w:rPr>
-          <w:noProof/>
-        </w:rPr>
-        <w:drawing>
-          <wp:inline distT="0" distB="0" distL="0" distR="0" wp14:anchorId="0AE3193D" wp14:editId="039577AC">
-            <wp:extent cx="6645910" cy="2225040"/>
-            <wp:effectExtent l="0" t="0" r="2540" b="3810"/>
-            <wp:docPr id="1601809009" name="Picture 1"/>
-            <wp:cNvGraphicFramePr>
-              <a:graphicFrameLocks xmlns:a="http://schemas.openxmlformats.org/drawingml/2006/main" noChangeAspect="1"/>
-            </wp:cNvGraphicFramePr>
-            <a:graphic xmlns:a="http://schemas.openxmlformats.org/drawingml/2006/main">
-              <a:graphicData uri="http://schemas.openxmlformats.org/drawingml/2006/picture">
-                <pic:pic xmlns:pic="http://schemas.openxmlformats.org/drawingml/2006/picture">
-                  <pic:nvPicPr>
-                    <pic:cNvPr id="1601809009" name="Picture 1601809009"/>
-                    <pic:cNvPicPr/>
-                  </pic:nvPicPr>
-                  <pic:blipFill>
-                    <a:blip r:embed="rId9">
-                      <a:extLst>
-                        <a:ext uri="{28A0092B-C50C-407E-A947-70E740481C1C}">
-                          <a14:useLocalDpi xmlns:a14="http://schemas.microsoft.com/office/drawing/2010/main" val="0"/>
-                        </a:ext>
-                      </a:extLst>
-                    </a:blip>
-                    <a:stretch>
-                      <a:fillRect/>
-                    </a:stretch>
-                  </pic:blipFill>
-                  <pic:spPr>
-                    <a:xfrm>
-                      <a:off x="0" y="0"/>
-                      <a:ext cx="6645910" cy="2225040"/>
-                    </a:xfrm>
-                    <a:prstGeom prst="rect">
-                      <a:avLst/>
-                    </a:prstGeom>
-                  </pic:spPr>
-                </pic:pic>
-              </a:graphicData>
-            </a:graphic>
-          </wp:inline>
-        </w:drawing>
-      </w:r>
-    </w:p>
-    <w:p>
-      <w:pPr>
-        <w:pStyle w:val="Caption"/>
-        <w:jc w:val="center"/>
-        <w:rPr>
-          <w:b/>
-          <w:bCs/>
-          <w:sz w:val="24"/>
-          <w:szCs w:val="24"/>
-          <w:lang w:val="en-US"/>
-        </w:rPr>
-      </w:pPr>
-      <w:r>
-        <w:rPr>
-          <w:b/>
-          <w:bCs/>
-          <w:sz w:val="24"/>
-          <w:szCs w:val="24"/>
-        </w:rPr>
-        <w:t xml:space="preserve">Figure </w:t>
-      </w:r>
-      <w:r>
-        <w:rPr>
-          <w:b/>
-          <w:bCs/>
-          <w:sz w:val="24"/>
-          <w:szCs w:val="24"/>
-        </w:rPr>
-        <w:fldChar w:fldCharType="begin"/>
-      </w:r>
-      <w:r>
-        <w:rPr>
-          <w:b/>
-          <w:bCs/>
-          <w:sz w:val="24"/>
-          <w:szCs w:val="24"/>
-        </w:rPr>
-        <w:instrText xml:space="preserve"> SEQ Figure \* ARABIC </w:instrText>
-      </w:r>
-      <w:r>
-        <w:rPr>
-          <w:b/>
-          <w:bCs/>
-          <w:sz w:val="24"/>
-          <w:szCs w:val="24"/>
-        </w:rPr>
-        <w:fldChar w:fldCharType="separate"/>
-      </w:r>
-      <w:r>
-        <w:rPr>
-          <w:b/>
-          <w:bCs/>
-          <w:noProof/>
-          <w:sz w:val="24"/>
-          <w:szCs w:val="24"/>
-        </w:rPr>
-        <w:t>1</w:t>
-      </w:r>
-      <w:r>
-        <w:rPr>
-          <w:b/>
-          <w:bCs/>
-          <w:sz w:val="24"/>
-          <w:szCs w:val="24"/>
-        </w:rPr>
-        <w:fldChar w:fldCharType="end"/>
-      </w:r>
-      <w:r>
-        <w:rPr>
-          <w:b/>
-          <w:bCs/>
-          <w:sz w:val="24"/>
-          <w:szCs w:val="24"/>
-          <w:lang w:val="en-US"/>
-        </w:rPr>
-        <w:t>: Sub Menu Before Main Menu</w:t>
-      </w:r>
-    </w:p>
-    <w:p>
-      <w:pPr>
-        <w:rPr>
-          <w:lang w:val="en-US"/>
-        </w:rPr>
-      </w:pPr>
-    </w:p>
-    <w:p>
-      <w:pPr>
-        <w:keepNext/>
-      </w:pPr>
-      <w:r>
-        <w:rPr>
-          <w:noProof/>
-        </w:rPr>
-        <w:drawing>
-          <wp:inline distT="0" distB="0" distL="0" distR="0" wp14:anchorId="16FF76DC" wp14:editId="4301B7DE">
-            <wp:extent cx="6645910" cy="3069590"/>
-            <wp:effectExtent l="0" t="0" r="2540" b="0"/>
-            <wp:docPr id="516909741" name="Picture 2"/>
-            <wp:cNvGraphicFramePr>
-              <a:graphicFrameLocks xmlns:a="http://schemas.openxmlformats.org/drawingml/2006/main" noChangeAspect="1"/>
-            </wp:cNvGraphicFramePr>
-            <a:graphic xmlns:a="http://schemas.openxmlformats.org/drawingml/2006/main">
-              <a:graphicData uri="http://schemas.openxmlformats.org/drawingml/2006/picture">
-                <pic:pic xmlns:pic="http://schemas.openxmlformats.org/drawingml/2006/picture">
-                  <pic:nvPicPr>
-                    <pic:cNvPr id="516909741" name="Picture 516909741"/>
-                    <pic:cNvPicPr/>
-                  </pic:nvPicPr>
-                  <pic:blipFill>
-                    <a:blip r:embed="rId10">
-                      <a:extLst>
-                        <a:ext uri="{28A0092B-C50C-407E-A947-70E740481C1C}">
-                          <a14:useLocalDpi xmlns:a14="http://schemas.microsoft.com/office/drawing/2010/main" val="0"/>
-                        </a:ext>
-                      </a:extLst>
-                    </a:blip>
-                    <a:stretch>
-                      <a:fillRect/>
-                    </a:stretch>
-                  </pic:blipFill>
-                  <pic:spPr>
-                    <a:xfrm>
-                      <a:off x="0" y="0"/>
-                      <a:ext cx="6645910" cy="3069590"/>
-                    </a:xfrm>
-                    <a:prstGeom prst="rect">
-                      <a:avLst/>
-                    </a:prstGeom>
-                  </pic:spPr>
-                </pic:pic>
-              </a:graphicData>
-            </a:graphic>
-          </wp:inline>
-        </w:drawing>
-      </w:r>
-    </w:p>
-    <w:p>
-      <w:pPr>
-        <w:pStyle w:val="Caption"/>
-        <w:ind w:left="3600"/>
-        <w:rPr>
-          <w:b/>
-          <w:bCs/>
-          <w:sz w:val="24"/>
-          <w:szCs w:val="24"/>
-        </w:rPr>
-      </w:pPr>
-    </w:p>
-    <w:p>
-      <w:pPr>
-        <w:pStyle w:val="Caption"/>
-        <w:ind w:left="3600"/>
-        <w:rPr>
-          <w:b/>
-          <w:bCs/>
-          <w:sz w:val="24"/>
-          <w:szCs w:val="24"/>
-          <w:lang w:val="en-US"/>
-        </w:rPr>
-      </w:pPr>
-      <w:r>
-        <w:rPr>
-          <w:b/>
-          <w:bCs/>
-          <w:sz w:val="24"/>
-          <w:szCs w:val="24"/>
-        </w:rPr>
-        <w:t xml:space="preserve">Figure </w:t>
-      </w:r>
-      <w:r>
-        <w:rPr>
-          <w:b/>
-          <w:bCs/>
-          <w:sz w:val="24"/>
-          <w:szCs w:val="24"/>
-        </w:rPr>
-        <w:fldChar w:fldCharType="begin"/>
-      </w:r>
-      <w:r>
-        <w:rPr>
-          <w:b/>
-          <w:bCs/>
-          <w:sz w:val="24"/>
-          <w:szCs w:val="24"/>
-        </w:rPr>
-        <w:instrText xml:space="preserve"> SEQ Figure \* ARABIC </w:instrText>
-      </w:r>
-      <w:r>
-        <w:rPr>
-          <w:b/>
-          <w:bCs/>
-          <w:sz w:val="24"/>
-          <w:szCs w:val="24"/>
-        </w:rPr>
-        <w:fldChar w:fldCharType="separate"/>
-      </w:r>
-      <w:r>
-        <w:rPr>
-          <w:b/>
-          <w:bCs/>
-          <w:noProof/>
-          <w:sz w:val="24"/>
-          <w:szCs w:val="24"/>
-        </w:rPr>
-        <w:t>2</w:t>
-      </w:r>
-      <w:r>
-        <w:rPr>
-          <w:b/>
-          <w:bCs/>
-          <w:sz w:val="24"/>
-          <w:szCs w:val="24"/>
-        </w:rPr>
-        <w:fldChar w:fldCharType="end"/>
-      </w:r>
-      <w:r>
-        <w:rPr>
-          <w:b/>
-          <w:bCs/>
-          <w:sz w:val="24"/>
-          <w:szCs w:val="24"/>
-          <w:lang w:val="en-US"/>
-        </w:rPr>
-        <w:t>: Sign Up Menu</w:t>
-      </w:r>
-    </w:p>
-    <w:p>
-      <w:pPr>
-        <w:rPr>
-          <w:lang w:val="en-US"/>
-        </w:rPr>
-      </w:pPr>
-    </w:p>
-    <w:p>
-      <w:pPr>
-        <w:rPr>
-          <w:lang w:val="en-US"/>
-        </w:rPr>
-      </w:pPr>
-    </w:p>
-    <w:p>
-      <w:pPr>
-        <w:rPr>
-          <w:lang w:val="en-US"/>
-        </w:rPr>
-      </w:pPr>
-    </w:p>
-    <w:p>
-      <w:pPr>
-        <w:keepNext/>
-      </w:pPr>
-      <w:r>
-        <w:rPr>
-          <w:noProof/>
-        </w:rPr>
-        <w:drawing>
-          <wp:inline distT="0" distB="0" distL="0" distR="0" wp14:anchorId="7D3F0911" wp14:editId="20D77882">
-            <wp:extent cx="6645910" cy="2990850"/>
-            <wp:effectExtent l="0" t="0" r="2540" b="0"/>
-            <wp:docPr id="2092439916" name="Picture 3" descr="A person holding a sign&#10;&#10;Description automatically generated"/>
-            <wp:cNvGraphicFramePr>
-              <a:graphicFrameLocks xmlns:a="http://schemas.openxmlformats.org/drawingml/2006/main" noChangeAspect="1"/>
-            </wp:cNvGraphicFramePr>
-            <a:graphic xmlns:a="http://schemas.openxmlformats.org/drawingml/2006/main">
-              <a:graphicData uri="http://schemas.openxmlformats.org/drawingml/2006/picture">
-                <pic:pic xmlns:pic="http://schemas.openxmlformats.org/drawingml/2006/picture">
-                  <pic:nvPicPr>
-                    <pic:cNvPr id="2092439916" name="Picture 3" descr="A person holding a sign&#10;&#10;Description automatically generated"/>
-                    <pic:cNvPicPr/>
-                  </pic:nvPicPr>
-                  <pic:blipFill>
-                    <a:blip r:embed="rId11">
-                      <a:extLst>
-                        <a:ext uri="{28A0092B-C50C-407E-A947-70E740481C1C}">
-                          <a14:useLocalDpi xmlns:a14="http://schemas.microsoft.com/office/drawing/2010/main" val="0"/>
-                        </a:ext>
-                      </a:extLst>
-                    </a:blip>
-                    <a:stretch>
-                      <a:fillRect/>
-                    </a:stretch>
-                  </pic:blipFill>
-                  <pic:spPr>
-                    <a:xfrm>
-                      <a:off x="0" y="0"/>
-                      <a:ext cx="6645910" cy="2990850"/>
-                    </a:xfrm>
-                    <a:prstGeom prst="rect">
-                      <a:avLst/>
-                    </a:prstGeom>
-                  </pic:spPr>
-                </pic:pic>
-              </a:graphicData>
-            </a:graphic>
-          </wp:inline>
-        </w:drawing>
-      </w:r>
-    </w:p>
-    <w:p>
-      <w:pPr>
-        <w:pStyle w:val="Caption"/>
-        <w:jc w:val="center"/>
-        <w:rPr>
-          <w:b/>
-          <w:bCs/>
-          <w:sz w:val="24"/>
-          <w:szCs w:val="24"/>
-        </w:rPr>
-      </w:pPr>
-    </w:p>
-    <w:p>
-      <w:pPr>
-        <w:pStyle w:val="Caption"/>
-        <w:jc w:val="center"/>
-        <w:rPr>
-          <w:b/>
-          <w:bCs/>
-          <w:sz w:val="24"/>
-          <w:szCs w:val="24"/>
-        </w:rPr>
-      </w:pPr>
-      <w:r>
-        <w:rPr>
-          <w:b/>
-          <w:bCs/>
-          <w:sz w:val="24"/>
-          <w:szCs w:val="24"/>
-        </w:rPr>
-        <w:t xml:space="preserve">Figure </w:t>
-      </w:r>
-      <w:r>
-        <w:rPr>
-          <w:b/>
-          <w:bCs/>
-          <w:sz w:val="24"/>
-          <w:szCs w:val="24"/>
-        </w:rPr>
-        <w:fldChar w:fldCharType="begin"/>
-      </w:r>
-      <w:r>
-        <w:rPr>
-          <w:b/>
-          <w:bCs/>
-          <w:sz w:val="24"/>
-          <w:szCs w:val="24"/>
-        </w:rPr>
-        <w:instrText xml:space="preserve"> SEQ Figure \* ARABIC </w:instrText>
-      </w:r>
-      <w:r>
-        <w:rPr>
-          <w:b/>
-          <w:bCs/>
-          <w:sz w:val="24"/>
-          <w:szCs w:val="24"/>
-        </w:rPr>
-        <w:fldChar w:fldCharType="separate"/>
-      </w:r>
-      <w:r>
-        <w:rPr>
-          <w:b/>
-          <w:bCs/>
-          <w:noProof/>
-          <w:sz w:val="24"/>
-          <w:szCs w:val="24"/>
-        </w:rPr>
-        <w:t>3</w:t>
-      </w:r>
-      <w:r>
-        <w:rPr>
-          <w:b/>
-          <w:bCs/>
-          <w:sz w:val="24"/>
-          <w:szCs w:val="24"/>
-        </w:rPr>
-        <w:fldChar w:fldCharType="end"/>
-      </w:r>
-      <w:r>
-        <w:rPr>
-          <w:b/>
-          <w:bCs/>
-          <w:sz w:val="24"/>
-          <w:szCs w:val="24"/>
-          <w:lang w:val="en-US"/>
-        </w:rPr>
-        <w:t xml:space="preserve">: Sign </w:t>
-      </w:r>
-      <w:proofErr w:type="gramStart"/>
-      <w:r>
-        <w:rPr>
-          <w:b/>
-          <w:bCs/>
-          <w:sz w:val="24"/>
-          <w:szCs w:val="24"/>
-          <w:lang w:val="en-US"/>
-        </w:rPr>
-        <w:t>In</w:t>
-      </w:r>
-      <w:proofErr w:type="gramEnd"/>
-      <w:r>
-        <w:rPr>
-          <w:b/>
-          <w:bCs/>
-          <w:sz w:val="24"/>
-          <w:szCs w:val="24"/>
-          <w:lang w:val="en-US"/>
-        </w:rPr>
-        <w:t xml:space="preserve"> Menu</w:t>
-      </w:r>
-    </w:p>
-    <w:p>
-      <w:pPr>
-        <w:pStyle w:val="Caption"/>
-        <w:jc w:val="center"/>
-        <w:rPr>
-          <w:b/>
-          <w:bCs/>
-          <w:sz w:val="24"/>
-          <w:szCs w:val="24"/>
-          <w:lang w:val="en-US"/>
-        </w:rPr>
-      </w:pPr>
-    </w:p>
-    <w:p>
-      <w:pPr>
-        <w:pStyle w:val="Caption"/>
-        <w:rPr>
-          <w:b/>
-          <w:bCs/>
-          <w:sz w:val="24"/>
-          <w:szCs w:val="24"/>
-          <w:lang w:val="en-US"/>
-        </w:rPr>
-      </w:pPr>
-    </w:p>
-    <w:p>
-      <w:pPr>
-        <w:rPr>
-          <w:lang w:val="en-US"/>
-        </w:rPr>
-      </w:pPr>
-      <w:r>
-        <w:rPr>
-          <w:noProof/>
-          <w:lang w:val="en-US"/>
-        </w:rPr>
-        <w:drawing>
-          <wp:inline distT="0" distB="0" distL="0" distR="0" wp14:anchorId="2FE17910" wp14:editId="50BF6F08">
-            <wp:extent cx="6645910" cy="3420110"/>
-            <wp:effectExtent l="0" t="0" r="2540" b="8890"/>
-            <wp:docPr id="961615450" name="Picture 4" descr="A screen shot of a computer&#10;&#10;Description automatically generated"/>
-            <wp:cNvGraphicFramePr>
-              <a:graphicFrameLocks xmlns:a="http://schemas.openxmlformats.org/drawingml/2006/main" noChangeAspect="1"/>
-            </wp:cNvGraphicFramePr>
-            <a:graphic xmlns:a="http://schemas.openxmlformats.org/drawingml/2006/main">
-              <a:graphicData uri="http://schemas.openxmlformats.org/drawingml/2006/picture">
-                <pic:pic xmlns:pic="http://schemas.openxmlformats.org/drawingml/2006/picture">
-                  <pic:nvPicPr>
-                    <pic:cNvPr id="961615450" name="Picture 4" descr="A screen shot of a computer&#10;&#10;Description automatically generated"/>
-                    <pic:cNvPicPr/>
-                  </pic:nvPicPr>
-                  <pic:blipFill>
-                    <a:blip r:embed="rId12">
-                      <a:extLst>
-                        <a:ext uri="{28A0092B-C50C-407E-A947-70E740481C1C}">
-                          <a14:useLocalDpi xmlns:a14="http://schemas.microsoft.com/office/drawing/2010/main" val="0"/>
-                        </a:ext>
-                      </a:extLst>
-                    </a:blip>
-                    <a:stretch>
-                      <a:fillRect/>
-                    </a:stretch>
-                  </pic:blipFill>
-                  <pic:spPr>
-                    <a:xfrm>
-                      <a:off x="0" y="0"/>
-                      <a:ext cx="6645910" cy="3420110"/>
-                    </a:xfrm>
-                    <a:prstGeom prst="rect">
-                      <a:avLst/>
-                    </a:prstGeom>
-                  </pic:spPr>
-                </pic:pic>
-              </a:graphicData>
-            </a:graphic>
-          </wp:inline>
-        </w:drawing>
-      </w:r>
-    </w:p>
-    <w:p>
-      <w:pPr>
-        <w:rPr>
-          <w:lang w:val="en-US"/>
-        </w:rPr>
-      </w:pPr>
-      <w:r>
-        <w:rPr>
-          <w:noProof/>
-        </w:rPr>
-        <mc:AlternateContent>
-          <mc:Choice Requires="wps">
-            <w:drawing>
-              <wp:anchor distT="0" distB="0" distL="114300" distR="114300" simplePos="0" relativeHeight="251664384" behindDoc="1" locked="0" layoutInCell="1" allowOverlap="1" wp14:anchorId="281B1EA3" wp14:editId="44EAA671">
-                <wp:simplePos x="0" y="0"/>
-                <wp:positionH relativeFrom="margin">
-                  <wp:posOffset>-71813</wp:posOffset>
-                </wp:positionH>
-                <wp:positionV relativeFrom="paragraph">
-                  <wp:posOffset>87688</wp:posOffset>
-                </wp:positionV>
-                <wp:extent cx="6644005" cy="635"/>
-                <wp:effectExtent l="0" t="0" r="4445" b="2540"/>
-                <wp:wrapNone/>
-                <wp:docPr id="597609177" name="Text Box 1"/>
-                <wp:cNvGraphicFramePr/>
-                <a:graphic xmlns:a="http://schemas.openxmlformats.org/drawingml/2006/main">
-                  <a:graphicData uri="http://schemas.microsoft.com/office/word/2010/wordprocessingShape">
-                    <wps:wsp>
-                      <wps:cNvSpPr txBox="1"/>
-                      <wps:spPr>
-                        <a:xfrm>
-                          <a:off x="0" y="0"/>
-                          <a:ext cx="6644005" cy="635"/>
-                        </a:xfrm>
-                        <a:prstGeom prst="rect">
-                          <a:avLst/>
-                        </a:prstGeom>
-                        <a:solidFill>
-                          <a:prstClr val="white"/>
-                        </a:solidFill>
-                        <a:ln>
-                          <a:noFill/>
-                        </a:ln>
-                      </wps:spPr>
-                      <wps:txbx>
-                        <w:txbxContent>
-                          <w:p>
-                            <w:pPr>
-                              <w:pStyle w:val="Caption"/>
-                              <w:jc w:val="center"/>
-                              <w:rPr>
-                                <w:b/>
-                                <w:bCs/>
-                                <w:noProof/>
-                                <w:color w:val="000000" w:themeColor="text1"/>
-                                <w:sz w:val="24"/>
-                                <w:szCs w:val="24"/>
-                                <w:lang w:val="en-US"/>
-                              </w:rPr>
-                            </w:pPr>
-                            <w:r>
-                              <w:rPr>
-                                <w:b/>
-                                <w:bCs/>
-                                <w:sz w:val="24"/>
-                                <w:szCs w:val="24"/>
-                              </w:rPr>
-                              <w:t xml:space="preserve">Figure </w:t>
-                            </w:r>
-                            <w:r>
-                              <w:rPr>
-                                <w:b/>
-                                <w:bCs/>
-                                <w:sz w:val="24"/>
-                                <w:szCs w:val="24"/>
-                              </w:rPr>
-                              <w:fldChar w:fldCharType="begin"/>
-                            </w:r>
-                            <w:r>
-                              <w:rPr>
-                                <w:b/>
-                                <w:bCs/>
-                                <w:sz w:val="24"/>
-                                <w:szCs w:val="24"/>
-                              </w:rPr>
-                              <w:instrText xml:space="preserve"> SEQ Figure \* ARABIC </w:instrText>
-                            </w:r>
-                            <w:r>
-                              <w:rPr>
-                                <w:b/>
-                                <w:bCs/>
-                                <w:sz w:val="24"/>
-                                <w:szCs w:val="24"/>
-                              </w:rPr>
-                              <w:fldChar w:fldCharType="separate"/>
-                            </w:r>
-                            <w:r>
-                              <w:rPr>
-                                <w:b/>
-                                <w:bCs/>
-                                <w:noProof/>
-                                <w:sz w:val="24"/>
-                                <w:szCs w:val="24"/>
-                              </w:rPr>
-                              <w:t>4</w:t>
-                            </w:r>
-                            <w:r>
-                              <w:rPr>
-                                <w:b/>
-                                <w:bCs/>
-                                <w:sz w:val="24"/>
-                                <w:szCs w:val="24"/>
-                              </w:rPr>
-                              <w:fldChar w:fldCharType="end"/>
-                            </w:r>
-                            <w:r>
-                              <w:rPr>
-                                <w:b/>
-                                <w:bCs/>
-                                <w:sz w:val="24"/>
-                                <w:szCs w:val="24"/>
-                                <w:lang w:val="en-US"/>
-                              </w:rPr>
-                              <w:t>:  Customer Menu</w:t>
-                            </w:r>
-                          </w:p>
-                        </w:txbxContent>
-                      </wps:txbx>
-                      <wps:bodyPr rot="0" spcFirstLastPara="0" vertOverflow="overflow" horzOverflow="overflow" vert="horz" wrap="square" lIns="0" tIns="0" rIns="0" bIns="0" numCol="1" spcCol="0" rtlCol="0" fromWordArt="0" anchor="t" anchorCtr="0" forceAA="0" compatLnSpc="1">
-                        <a:prstTxWarp prst="textNoShape">
-                          <a:avLst/>
-                        </a:prstTxWarp>
-                        <a:spAutoFit/>
-                      </wps:bodyPr>
-                    </wps:wsp>
-                  </a:graphicData>
-                </a:graphic>
-              </wp:anchor>
-            </w:drawing>
-          </mc:Choice>
-          <mc:Fallback>
-            <w:pict>
-              <v:shapetype w14:anchorId="281B1EA3" id="_x0000_t202" coordsize="21600,21600" o:spt="202" path="m,l,21600r21600,l21600,xe">
-                <v:stroke joinstyle="miter"/>
-                <v:path gradientshapeok="t" o:connecttype="rect"/>
-              </v:shapetype>
-              <v:shape id="Text Box 1" o:spid="_x0000_s1026" type="#_x0000_t202" style="position:absolute;margin-left:-5.65pt;margin-top:6.9pt;width:523.15pt;height:.05pt;z-index:-251652096;visibility:visible;mso-wrap-style:square;mso-wrap-distance-left:9pt;mso-wrap-distance-top:0;mso-wrap-distance-right:9pt;mso-wrap-distance-bottom:0;mso-position-horizontal:absolute;mso-position-horizontal-relative:margin;mso-position-vertical:absolute;mso-position-vertical-relative:text;v-text-anchor:top" o:gfxdata="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" stroked="f">
-                <v:textbox style="mso-fit-shape-to-text:t" inset="0,0,0,0">
-                  <w:txbxContent>
-                    <w:p>
-                      <w:pPr>
-                        <w:pStyle w:val="Caption"/>
-                        <w:jc w:val="center"/>
-                        <w:rPr>
-                          <w:b/>
-                          <w:bCs/>
-                          <w:noProof/>
-                          <w:color w:val="000000" w:themeColor="text1"/>
-                          <w:sz w:val="24"/>
-                          <w:szCs w:val="24"/>
-                          <w:lang w:val="en-US"/>
-                        </w:rPr>
-                      </w:pPr>
-                      <w:r>
-                        <w:rPr>
-                          <w:b/>
-                          <w:bCs/>
-                          <w:sz w:val="24"/>
-                          <w:szCs w:val="24"/>
-                        </w:rPr>
-                        <w:t xml:space="preserve">Figure </w:t>
-                      </w:r>
-                      <w:r>
-                        <w:rPr>
-                          <w:b/>
-                          <w:bCs/>
-                          <w:sz w:val="24"/>
-                          <w:szCs w:val="24"/>
-                        </w:rPr>
-                        <w:fldChar w:fldCharType="begin"/>
-                      </w:r>
-                      <w:r>
-                        <w:rPr>
-                          <w:b/>
-                          <w:bCs/>
-                          <w:sz w:val="24"/>
-                          <w:szCs w:val="24"/>
-                        </w:rPr>
-                        <w:instrText xml:space="preserve"> SEQ Figure \* ARABIC </w:instrText>
-                      </w:r>
-                      <w:r>
-                        <w:rPr>
-                          <w:b/>
-                          <w:bCs/>
-                          <w:sz w:val="24"/>
-                          <w:szCs w:val="24"/>
-                        </w:rPr>
-                        <w:fldChar w:fldCharType="separate"/>
-                      </w:r>
-                      <w:r>
-                        <w:rPr>
-                          <w:b/>
-                          <w:bCs/>
-                          <w:noProof/>
-                          <w:sz w:val="24"/>
-                          <w:szCs w:val="24"/>
-                        </w:rPr>
-                        <w:t>4</w:t>
-                      </w:r>
-                      <w:r>
-                        <w:rPr>
-                          <w:b/>
-                          <w:bCs/>
-                          <w:sz w:val="24"/>
-                          <w:szCs w:val="24"/>
-                        </w:rPr>
-                        <w:fldChar w:fldCharType="end"/>
-                      </w:r>
-                      <w:r>
-                        <w:rPr>
-                          <w:b/>
-                          <w:bCs/>
-                          <w:sz w:val="24"/>
-                          <w:szCs w:val="24"/>
-                          <w:lang w:val="en-US"/>
-                        </w:rPr>
-                        <w:t>:  Customer Menu</w:t>
-                      </w:r>
-                    </w:p>
-                  </w:txbxContent>
-                </v:textbox>
-                <w10:wrap anchorx="margin"/>
-              </v:shape>
-            </w:pict>
-          </mc:Fallback>
-        </mc:AlternateContent>
-      </w:r>
-    </w:p>
-    <w:p>
-      <w:pPr>
-        <w:rPr>
-          <w:lang w:val="en-US"/>
-        </w:rPr>
-      </w:pPr>
-    </w:p>
-    <w:p>
-      <w:pPr>
-        <w:rPr>
-          <w:lang w:val="en-US"/>
-        </w:rPr>
-      </w:pPr>
-    </w:p>
-    <w:p>
-      <w:pPr>
-        <w:rPr>
-          <w:lang w:val="en-US"/>
-        </w:rPr>
-      </w:pPr>
-      <w:r>
-        <w:rPr>
-          <w:noProof/>
-          <w:lang w:val="en-US"/>
-        </w:rPr>
-        <w:drawing>
-          <wp:inline distT="0" distB="0" distL="0" distR="0" wp14:anchorId="39BCE19B" wp14:editId="253E44C8">
-            <wp:extent cx="6645910" cy="3399155"/>
-            <wp:effectExtent l="0" t="0" r="2540" b="0"/>
-            <wp:docPr id="1419321968" name="Picture 5" descr="A screenshot of a computer screen&#10;&#10;Description automatically generated"/>
-            <wp:cNvGraphicFramePr>
-              <a:graphicFrameLocks xmlns:a="http://schemas.openxmlformats.org/drawingml/2006/main" noChangeAspect="1"/>
-            </wp:cNvGraphicFramePr>
-            <a:graphic xmlns:a="http://schemas.openxmlformats.org/drawingml/2006/main">
-              <a:graphicData uri="http://schemas.openxmlformats.org/drawingml/2006/picture">
-                <pic:pic xmlns:pic="http://schemas.openxmlformats.org/drawingml/2006/picture">
-                  <pic:nvPicPr>
-                    <pic:cNvPr id="1419321968" name="Picture 5" descr="A screenshot of a computer screen&#10;&#10;Description automatically generated"/>
-                    <pic:cNvPicPr/>
-                  </pic:nvPicPr>
-                  <pic:blipFill>
-                    <a:blip r:embed="rId13">
-                      <a:extLst>
-                        <a:ext uri="{28A0092B-C50C-407E-A947-70E740481C1C}">
-                          <a14:useLocalDpi xmlns:a14="http://schemas.microsoft.com/office/drawing/2010/main" val="0"/>
-                        </a:ext>
-                      </a:extLst>
-                    </a:blip>
-                    <a:stretch>
-                      <a:fillRect/>
-                    </a:stretch>
-                  </pic:blipFill>
-                  <pic:spPr>
-                    <a:xfrm>
-                      <a:off x="0" y="0"/>
-                      <a:ext cx="6645910" cy="3399155"/>
-                    </a:xfrm>
-                    <a:prstGeom prst="rect">
-                      <a:avLst/>
-                    </a:prstGeom>
-                  </pic:spPr>
-                </pic:pic>
-              </a:graphicData>
-            </a:graphic>
-          </wp:inline>
-        </w:drawing>
-      </w:r>
-    </w:p>
-    <w:p>
-      <w:pPr>
-        <w:pStyle w:val="Caption"/>
-        <w:jc w:val="center"/>
-        <w:rPr>
-          <w:b/>
-          <w:bCs/>
-          <w:sz w:val="24"/>
-          <w:szCs w:val="24"/>
-          <w:lang w:val="en-US"/>
-        </w:rPr>
-      </w:pPr>
-      <w:r>
-        <w:rPr>
-          <w:b/>
-          <w:bCs/>
-          <w:sz w:val="24"/>
-          <w:szCs w:val="24"/>
-        </w:rPr>
-        <w:t xml:space="preserve">Figure </w:t>
-      </w:r>
-      <w:r>
-        <w:rPr>
-          <w:b/>
-          <w:bCs/>
-          <w:sz w:val="24"/>
-          <w:szCs w:val="24"/>
-        </w:rPr>
-        <w:fldChar w:fldCharType="begin"/>
-      </w:r>
-      <w:r>
-        <w:rPr>
-          <w:b/>
-          <w:bCs/>
-          <w:sz w:val="24"/>
-          <w:szCs w:val="24"/>
-        </w:rPr>
-        <w:instrText xml:space="preserve"> SEQ Figure \* ARABIC </w:instrText>
-      </w:r>
-      <w:r>
-        <w:rPr>
-          <w:b/>
-          <w:bCs/>
-          <w:sz w:val="24"/>
-          <w:szCs w:val="24"/>
-        </w:rPr>
-        <w:fldChar w:fldCharType="separate"/>
-      </w:r>
-      <w:r>
-        <w:rPr>
-          <w:b/>
-          <w:bCs/>
-          <w:noProof/>
-          <w:sz w:val="24"/>
-          <w:szCs w:val="24"/>
-        </w:rPr>
-        <w:t>5</w:t>
-      </w:r>
-      <w:r>
-        <w:rPr>
-          <w:b/>
-          <w:bCs/>
-          <w:sz w:val="24"/>
-          <w:szCs w:val="24"/>
-        </w:rPr>
-        <w:fldChar w:fldCharType="end"/>
-      </w:r>
-      <w:r>
-        <w:rPr>
-          <w:b/>
-          <w:bCs/>
-          <w:sz w:val="24"/>
-          <w:szCs w:val="24"/>
-          <w:lang w:val="en-US"/>
-        </w:rPr>
-        <w:t>: Employee Menu</w:t>
-      </w:r>
-    </w:p>
-    <w:p>
-      <w:pPr>
-        <w:rPr>
           <w:lang w:val="en-US" w:eastAsia="en-PK"/>
         </w:rPr>
       </w:pPr>
@@ -4668,9 +3704,9 @@
       </w:r>
     </w:p>
     <w:sectPr>
-      <w:headerReference w:type="default" r:id="rId14"/>
-      <w:footerReference w:type="default" r:id="rId15"/>
-      <w:footerReference w:type="first" r:id="rId16"/>
+      <w:headerReference w:type="default" r:id="rId9"/>
+      <w:footerReference w:type="default" r:id="rId10"/>
+      <w:footerReference w:type="first" r:id="rId11"/>
       <w:pgSz w:w="11906" w:h="16838"/>
       <w:pgMar w:top="720" w:right="720" w:bottom="720" w:left="720" w:header="708" w:footer="708" w:gutter="0"/>
       <w:cols w:space="708"/>
